--- a/DOCX-it/main_courses/Blanquette esotica.docx
+++ b/DOCX-it/main_courses/Blanquette esotica.docx
@@ -7,7 +7,7 @@
         <w:pStyle w:val="Heading3"/>
       </w:pPr>
       <w:r>
-        <w:t>Blanquette esotico</w:t>
+        <w:t>Blanquette esotica</w:t>
       </w:r>
     </w:p>
     <w:p>
@@ -25,12 +25,12 @@
     </w:p>
     <w:p>
       <w:r>
-        <w:t>800 g di tendine del vitello o spalla di vitello, o miscela di entrambi, tagliati a pezzi</w:t>
-      </w:r>
-    </w:p>
-    <w:p>
-      <w:r>
-        <w:t>un po 'di olio</w:t>
+        <w:t>800 g di tendine di vitello o spalla di vitello, o misto di entrambi, tagliato a pezzetti</w:t>
+      </w:r>
+    </w:p>
+    <w:p>
+      <w:r>
+        <w:t>un po' d'olio</w:t>
       </w:r>
     </w:p>
     <w:p>
@@ -45,12 +45,12 @@
     </w:p>
     <w:p>
       <w:r>
-        <w:t>2 spicchi di aglio (opzionale)</w:t>
-      </w:r>
-    </w:p>
-    <w:p>
-      <w:r>
-        <w:t>1 pod di vaniglia</w:t>
+        <w:t>2 spicchi d'aglio (facoltativo)</w:t>
+      </w:r>
+    </w:p>
+    <w:p>
+      <w:r>
+        <w:t>1 baccello di vaniglia</w:t>
       </w:r>
     </w:p>
     <w:p>
@@ -65,7 +65,7 @@
     </w:p>
     <w:p>
       <w:r>
-        <w:t>30 latte di cocco Cl</w:t>
+        <w:t>30 cl di latte di cocco</w:t>
       </w:r>
     </w:p>
     <w:p>
@@ -80,7 +80,7 @@
     </w:p>
     <w:p>
       <w:r>
-        <w:t>1 bouquet garni o un brodo vegetale cubo</w:t>
+        <w:t>1 bouquet garni, oppure un dado vegetale</w:t>
       </w:r>
     </w:p>
     <w:p>
@@ -93,57 +93,57 @@
     </w:p>
     <w:p>
       <w:r>
-        <w:t>Dividi a metà il baccello alla vaniglia, raschia e riserva i semi.</w:t>
-      </w:r>
-    </w:p>
-    <w:p>
-      <w:r>
-        <w:t>In una pentola o un produttore riscalda l'olio a fuoco abbastanza alto e rosola i simpatici filetti tagliati a pezzi, con il baccello alla vaniglia.</w:t>
-      </w:r>
-    </w:p>
-    <w:p>
-      <w:r>
-        <w:t>Girare i pezzi di carne più volte per cuocerli su tutti i lati (5-6 minuti).</w:t>
-      </w:r>
-    </w:p>
-    <w:p>
-      <w:r>
-        <w:t>Nel frattempo, sbuccia e taglia le carote e le cipolle in anelli. Aggiungili alla carne.</w:t>
-      </w:r>
-    </w:p>
-    <w:p>
-      <w:r>
-        <w:t>Sale, pepe la carne, cospargere di farina.</w:t>
-      </w:r>
-    </w:p>
-    <w:p>
-      <w:r>
-        <w:t>Mescolare bene per spalmarti sulla carne.</w:t>
-      </w:r>
-    </w:p>
-    <w:p>
-      <w:r>
-        <w:t>Aggiungi 1/2 L di acqua a cui abbiamo diluito il brodo del cubo (con acqua di rubinetto caldo è più facile) e le carote.</w:t>
-      </w:r>
-    </w:p>
-    <w:p>
-      <w:r>
-        <w:t>Coprire e cuocere a fuoco basso per 50 minuti.</w:t>
-      </w:r>
-    </w:p>
-    <w:p>
-      <w:r>
-        <w:t>Sbattere il tuorlo d'uovo con latte di cocco, semi di vaniglia e succo di limone.</w:t>
-      </w:r>
-    </w:p>
-    <w:p>
-      <w:r>
-        <w:t>Versare il composto sulla carne e mescolare senza bollire.</w:t>
-      </w:r>
-    </w:p>
-    <w:p>
-      <w:r>
-        <w:t>Servire punteggiato di prezzemolo.</w:t>
+        <w:t>Dividere a metà il baccello di vaniglia, raschiare e conservare i semi.</w:t>
+      </w:r>
+    </w:p>
+    <w:p>
+      <w:r>
+        <w:t>In una pentola o in un forno olandese, scaldare l'olio a fuoco abbastanza alto e rosolare i filet mignon tagliati a pezzi, con il baccello di vaniglia.</w:t>
+      </w:r>
+    </w:p>
+    <w:p>
+      <w:r>
+        <w:t>Girare più volte i pezzi di carne per farli cuocere su tutti i lati (5-6 minuti).</w:t>
+      </w:r>
+    </w:p>
+    <w:p>
+      <w:r>
+        <w:t>Nel frattempo sbucciate e tagliate a fettine le carote e le cipolle. Aggiungeteli alla carne.</w:t>
+      </w:r>
+    </w:p>
+    <w:p>
+      <w:r>
+        <w:t>Salare e pepare la carne, cospargere di farina.</w:t>
+      </w:r>
+    </w:p>
+    <w:p>
+      <w:r>
+        <w:t>Mescolare bene per distribuirlo sulla carne.</w:t>
+      </w:r>
+    </w:p>
+    <w:p>
+      <w:r>
+        <w:t>Aggiungere 1/2 l d'acqua in cui è stato diluito il dado (con l'acqua calda del rubinetto è più semplice) e le carote.</w:t>
+      </w:r>
+    </w:p>
+    <w:p>
+      <w:r>
+        <w:t>Coprite e fate cuocere a fuoco basso per 50 minuti.</w:t>
+      </w:r>
+    </w:p>
+    <w:p>
+      <w:r>
+        <w:t>Sbattere il tuorlo d'uovo con il latte di cocco, i semi di vaniglia e il succo di limone.</w:t>
+      </w:r>
+    </w:p>
+    <w:p>
+      <w:r>
+        <w:t>Versare il composto sulla carne e mescolare senza far bollire.</w:t>
+      </w:r>
+    </w:p>
+    <w:p>
+      <w:r>
+        <w:t>Servire cosparso di prezzemolo.</w:t>
       </w:r>
     </w:p>
     <w:p>
@@ -156,12 +156,12 @@
     </w:p>
     <w:p>
       <w:r>
-        <w:t>Usi accompagnati dal riso.</w:t>
-      </w:r>
-    </w:p>
-    <w:p>
-      <w:r>
-        <w:t>La stessa ricetta può essere fatta per qualsiasi pezzo di maiale tagliato a cubetti, pollo tagliato a pezzi, pesce.</w:t>
+        <w:t>Servito con riso.</w:t>
+      </w:r>
+    </w:p>
+    <w:p>
+      <w:r>
+        <w:t>La stessa ricetta può essere fatta per qualsiasi pezzo di maiale tagliato a cubetti, pollo tagliato a pezzi o pesce.</w:t>
       </w:r>
     </w:p>
     <w:p>
